--- a/doc/release/HPC DME Release Notes 3.14.0.docx
+++ b/doc/release/HPC DME Release Notes 3.14.0.docx
@@ -198,7 +198,7 @@
                 <w:sz w:val="28"/>
                 <w:szCs w:val="28"/>
               </w:rPr>
-              <w:t>29</w:t>
+              <w:t>30</w:t>
             </w:r>
             <w:r>
               <w:rPr>
@@ -3213,7 +3213,23 @@
                 <w:sz w:val="28"/>
                 <w:szCs w:val="28"/>
               </w:rPr>
-              <w:t>v.3.14.0 – May 29, 2025</w:t>
+              <w:t xml:space="preserve">v.3.14.0 – May </w:t>
+            </w:r>
+            <w:r>
+              <w:rPr>
+                <w:rFonts w:cstheme="minorHAnsi"/>
+                <w:sz w:val="28"/>
+                <w:szCs w:val="28"/>
+              </w:rPr>
+              <w:t>30</w:t>
+            </w:r>
+            <w:r>
+              <w:rPr>
+                <w:rFonts w:cstheme="minorHAnsi"/>
+                <w:sz w:val="28"/>
+                <w:szCs w:val="28"/>
+              </w:rPr>
+              <w:t>, 2025</w:t>
             </w:r>
           </w:p>
           <w:p>
@@ -3489,7 +3505,43 @@
                 <w:szCs w:val="28"/>
                 <w:shd w:val="clear" w:color="auto" w:fill="FFFFFF"/>
               </w:rPr>
-              <w:t xml:space="preserve">Extend the Link Archive REST API to discover and register datasets stored in an NFS archive </w:t>
+              <w:t xml:space="preserve">Extend the Link Archive REST API to discover and register datasets stored in a </w:t>
+            </w:r>
+            <w:r>
+              <w:rPr>
+                <w:color w:val="000000" w:themeColor="text1"/>
+                <w:sz w:val="28"/>
+                <w:szCs w:val="28"/>
+                <w:shd w:val="clear" w:color="auto" w:fill="FFFFFF"/>
+              </w:rPr>
+              <w:t>Network File System (</w:t>
+            </w:r>
+            <w:r>
+              <w:rPr>
+                <w:color w:val="000000" w:themeColor="text1"/>
+                <w:sz w:val="28"/>
+                <w:szCs w:val="28"/>
+                <w:shd w:val="clear" w:color="auto" w:fill="FFFFFF"/>
+              </w:rPr>
+              <w:t>NFS</w:t>
+            </w:r>
+            <w:r>
+              <w:rPr>
+                <w:color w:val="000000" w:themeColor="text1"/>
+                <w:sz w:val="28"/>
+                <w:szCs w:val="28"/>
+                <w:shd w:val="clear" w:color="auto" w:fill="FFFFFF"/>
+              </w:rPr>
+              <w:t>)</w:t>
+            </w:r>
+            <w:r>
+              <w:rPr>
+                <w:color w:val="000000" w:themeColor="text1"/>
+                <w:sz w:val="28"/>
+                <w:szCs w:val="28"/>
+                <w:shd w:val="clear" w:color="auto" w:fill="FFFFFF"/>
+              </w:rPr>
+              <w:t xml:space="preserve"> archive </w:t>
             </w:r>
             <w:r>
               <w:rPr>
@@ -3795,7 +3847,7 @@
                 <w:sz w:val="28"/>
                 <w:szCs w:val="28"/>
               </w:rPr>
-              <w:t xml:space="preserve">soft link.  </w:t>
+              <w:t xml:space="preserve">link.  </w:t>
             </w:r>
           </w:p>
           <w:p>
@@ -3843,7 +3895,28 @@
                 <w:sz w:val="28"/>
                 <w:szCs w:val="28"/>
               </w:rPr>
-              <w:t xml:space="preserve">Removed the Retry button from the Download screen of the DME application for canceled Google Drive and Google Cloud downloads since </w:t>
+              <w:t xml:space="preserve">Removed the Retry button from the Download </w:t>
+            </w:r>
+            <w:r>
+              <w:rPr>
+                <w:sz w:val="28"/>
+                <w:szCs w:val="28"/>
+              </w:rPr>
+              <w:t xml:space="preserve">page </w:t>
+            </w:r>
+            <w:r>
+              <w:rPr>
+                <w:sz w:val="28"/>
+                <w:szCs w:val="28"/>
+              </w:rPr>
+              <w:t xml:space="preserve">of the DME application for canceled Google Drive and Google Cloud downloads </w:t>
+            </w:r>
+            <w:r>
+              <w:rPr>
+                <w:sz w:val="28"/>
+                <w:szCs w:val="28"/>
+              </w:rPr>
+              <w:t xml:space="preserve">because </w:t>
             </w:r>
             <w:r>
               <w:rPr>
@@ -3952,8 +4025,8 @@
                 <w:szCs w:val="28"/>
               </w:rPr>
             </w:pPr>
-            <w:bookmarkStart w:id="26" w:name="OLE_LINK76"/>
-            <w:bookmarkStart w:id="27" w:name="OLE_LINK26"/>
+            <w:bookmarkStart w:id="26" w:name="OLE_LINK26"/>
+            <w:bookmarkStart w:id="27" w:name="OLE_LINK76"/>
             <w:r>
               <w:rPr>
                 <w:sz w:val="28"/>
@@ -4031,7 +4104,7 @@
             </w:r>
           </w:p>
           <w:bookmarkEnd w:id="16"/>
-          <w:bookmarkEnd w:id="27"/>
+          <w:bookmarkEnd w:id="26"/>
           <w:p>
             <w:pPr>
               <w:pStyle w:val="NormalWeb"/>
@@ -4044,7 +4117,7 @@
             </w:pPr>
           </w:p>
           <w:bookmarkEnd w:id="3"/>
-          <w:bookmarkEnd w:id="26"/>
+          <w:bookmarkEnd w:id="27"/>
           <w:p>
             <w:pPr>
               <w:pStyle w:val="NormalWeb"/>
